--- a/Analysis/DCP解释器输出的中间文件格式.docx
+++ b/Analysis/DCP解释器输出的中间文件格式.docx
@@ -121,11 +121,6 @@
       </w:r>
     </w:p>
     <w:p>
-      <w:pPr>
-        <w:rPr>
-          <w:rFonts w:hint="eastAsia"/>
-        </w:rPr>
-      </w:pPr>
       <w:r>
         <w:tab/>
       </w:r>
@@ -137,9 +132,26 @@
       </w:r>
       <w:r>
         <w:t>-4</w:t>
+      </w:r>
+    </w:p>
+    <w:p>
+      <w:r>
+        <w:tab/>
+      </w:r>
+      <w:r>
+        <w:rPr>
+          <w:rFonts w:hint="eastAsia"/>
+        </w:rPr>
+        <w:t>一行语句的开始:</w:t>
       </w:r>
       <w:bookmarkStart w:id="0" w:name="_GoBack"/>
       <w:bookmarkEnd w:id="0"/>
+      <w:r>
+        <w:rPr>
+          <w:rFonts w:hint="eastAsia"/>
+        </w:rPr>
+        <w:t>-5</w:t>
+      </w:r>
     </w:p>
     <w:sectPr>
       <w:pgSz w:w="11906" w:h="16838"/>
